--- a/Java编程思想/Java编程思想笔记.docx
+++ b/Java编程思想/Java编程思想笔记.docx
@@ -4,6 +4,46 @@
   <w:body>
     <w:p>
       <w:pPr>
+        <w:rPr>
+          <w:rFonts w:hint="eastAsia"/>
+        </w:rPr>
+      </w:pPr>
+      <w:r>
+        <w:rPr>
+          <w:rFonts w:hint="eastAsia"/>
+        </w:rPr>
+        <w:t>旧</w:t>
+      </w:r>
+      <w:r>
+        <w:t>版本可以从</w:t>
+      </w:r>
+      <w:hyperlink r:id="rId5" w:history="1">
+        <w:r>
+          <w:rPr>
+            <w:rStyle w:val="a3"/>
+            <w:rFonts w:hint="eastAsia"/>
+          </w:rPr>
+          <w:t>www.M</w:t>
+        </w:r>
+        <w:r>
+          <w:rPr>
+            <w:rStyle w:val="a3"/>
+          </w:rPr>
+          <w:t>indView.net</w:t>
+        </w:r>
+      </w:hyperlink>
+      <w:r>
+        <w:rPr>
+          <w:rFonts w:hint="eastAsia"/>
+        </w:rPr>
+        <w:t>中</w:t>
+      </w:r>
+      <w:r>
+        <w:t>下载</w:t>
+      </w:r>
+    </w:p>
+    <w:p>
+      <w:pPr>
         <w:pStyle w:val="1"/>
         <w:numPr>
           <w:ilvl w:val="0"/>
@@ -21,11 +61,6 @@
       </w:r>
     </w:p>
     <w:p>
-      <w:pPr>
-        <w:rPr>
-          <w:rFonts w:hint="eastAsia"/>
-        </w:rPr>
-      </w:pPr>
       <w:r>
         <w:rPr>
           <w:rFonts w:hint="eastAsia"/>
@@ -65,11 +100,6 @@
     </w:p>
     <w:p/>
     <w:p>
-      <w:pPr>
-        <w:rPr>
-          <w:rFonts w:hint="eastAsia"/>
-        </w:rPr>
-      </w:pPr>
       <w:r>
         <w:rPr>
           <w:rFonts w:hint="eastAsia"/>
@@ -93,39 +123,74 @@
           <w:rFonts w:hint="eastAsia"/>
         </w:rPr>
         <w:t>加</w:t>
+      </w:r>
+      <w:r>
+        <w:t>简单灵活。如果</w:t>
+      </w:r>
+      <w:r>
+        <w:rPr>
+          <w:rFonts w:hint="eastAsia"/>
+        </w:rPr>
+        <w:t>采用</w:t>
+      </w:r>
+      <w:r>
+        <w:t>这种</w:t>
+      </w:r>
+      <w:r>
+        <w:rPr>
+          <w:rFonts w:hint="eastAsia"/>
+        </w:rPr>
+        <w:t>方式</w:t>
+      </w:r>
+      <w:r>
+        <w:t>，设计会变得更加清晰。一</w:t>
+      </w:r>
+      <w:r>
+        <w:rPr>
+          <w:rFonts w:hint="eastAsia"/>
+        </w:rPr>
+        <w:t>旦</w:t>
+      </w:r>
+      <w:r>
+        <w:t>有了一些经验之后，便能够看出必须使用继承的场合了。</w:t>
+      </w:r>
+    </w:p>
+    <w:p/>
+    <w:p>
+      <w:pPr>
+        <w:rPr>
+          <w:rFonts w:hint="eastAsia"/>
+        </w:rPr>
+      </w:pPr>
+      <w:r>
+        <w:rPr>
+          <w:rFonts w:hint="eastAsia"/>
+        </w:rPr>
+        <w:t>使用</w:t>
+      </w:r>
+      <w:r>
+        <w:t>父类引用保存子类对象，</w:t>
+      </w:r>
+      <w:r>
+        <w:rPr>
+          <w:rFonts w:hint="eastAsia"/>
+        </w:rPr>
+        <w:t>在</w:t>
+      </w:r>
+      <w:r>
+        <w:t>调用方法时，在编译</w:t>
+      </w:r>
+      <w:r>
+        <w:rPr>
+          <w:rFonts w:hint="eastAsia"/>
+        </w:rPr>
+        <w:t>时</w:t>
+      </w:r>
+      <w:r>
+        <w:t>是不知道要调用的代码是哪一段的，在运行时才绑定到指定代码的地址去执行，这就是多态。</w:t>
       </w:r>
       <w:bookmarkStart w:id="0" w:name="_GoBack"/>
       <w:bookmarkEnd w:id="0"/>
-      <w:r>
-        <w:t>简单灵活。如果</w:t>
-      </w:r>
-      <w:r>
-        <w:rPr>
-          <w:rFonts w:hint="eastAsia"/>
-        </w:rPr>
-        <w:t>采用</w:t>
-      </w:r>
-      <w:r>
-        <w:t>这种</w:t>
-      </w:r>
-      <w:r>
-        <w:rPr>
-          <w:rFonts w:hint="eastAsia"/>
-        </w:rPr>
-        <w:t>方式</w:t>
-      </w:r>
-      <w:r>
-        <w:t>，设计会变得更加清晰。一</w:t>
-      </w:r>
-      <w:r>
-        <w:rPr>
-          <w:rFonts w:hint="eastAsia"/>
-        </w:rPr>
-        <w:t>旦</w:t>
-      </w:r>
-      <w:r>
-        <w:t>有了一些经验之后，便能够看出必须使用继承的场合了。</w:t>
-      </w:r>
     </w:p>
     <w:sectPr>
       <w:pgSz w:w="11906" w:h="16838"/>
@@ -693,6 +758,17 @@
       <w:szCs w:val="44"/>
     </w:rPr>
   </w:style>
+  <w:style w:type="character" w:styleId="a3">
+    <w:name w:val="Hyperlink"/>
+    <w:basedOn w:val="a0"/>
+    <w:uiPriority w:val="99"/>
+    <w:unhideWhenUsed/>
+    <w:rsid w:val="00CE241B"/>
+    <w:rPr>
+      <w:color w:val="0563C1" w:themeColor="hyperlink"/>
+      <w:u w:val="single"/>
+    </w:rPr>
+  </w:style>
 </w:styles>
 </file>
 
